--- a/src/documents/Loop__LOOP_Files/SE_CMS_06LMSP_D_Work_Order2.docx
+++ b/src/documents/Loop__LOOP_Files/SE_CMS_06LMSP_D_Work_Order2.docx
@@ -82,23 +82,59 @@
                 <w:sz w:val="22"/>
                 <w:szCs w:val="22"/>
               </w:rPr>
-              <w:t>&lt;&lt;Accoun</w:t>
-            </w:r>
-            <w:r>
-              <w:rPr>
-                <w:rFonts w:ascii="Arial" w:hAnsi="Arial" w:cs="Arial"/>
-                <w:sz w:val="22"/>
-                <w:szCs w:val="22"/>
-              </w:rPr>
-              <w:t xml:space="preserve">t_Sfx_Nm_GLBL&gt;&gt; </w:t>
-            </w:r>
-            <w:r>
-              <w:rPr>
-                <w:rFonts w:ascii="Arial" w:hAnsi="Arial" w:cs="Arial"/>
-                <w:sz w:val="22"/>
-                <w:szCs w:val="22"/>
-              </w:rPr>
-              <w:t>&lt;&lt;Account_MERC_Name&gt;&gt;</w:t>
+              <w:t>&lt;&lt;</w:t>
+            </w:r>
+            <w:proofErr w:type="spellStart"/>
+            <w:r>
+              <w:rPr>
+                <w:rFonts w:ascii="Arial" w:hAnsi="Arial" w:cs="Arial"/>
+                <w:sz w:val="22"/>
+                <w:szCs w:val="22"/>
+              </w:rPr>
+              <w:t>Accoun</w:t>
+            </w:r>
+            <w:r>
+              <w:rPr>
+                <w:rFonts w:ascii="Arial" w:hAnsi="Arial" w:cs="Arial"/>
+                <w:sz w:val="22"/>
+                <w:szCs w:val="22"/>
+              </w:rPr>
+              <w:t>t_Sfx_Nm_GLBL</w:t>
+            </w:r>
+            <w:proofErr w:type="spellEnd"/>
+            <w:r>
+              <w:rPr>
+                <w:rFonts w:ascii="Arial" w:hAnsi="Arial" w:cs="Arial"/>
+                <w:sz w:val="22"/>
+                <w:szCs w:val="22"/>
+              </w:rPr>
+              <w:t xml:space="preserve">&gt;&gt; </w:t>
+            </w:r>
+            <w:r>
+              <w:rPr>
+                <w:rFonts w:ascii="Arial" w:hAnsi="Arial" w:cs="Arial"/>
+                <w:sz w:val="22"/>
+                <w:szCs w:val="22"/>
+              </w:rPr>
+              <w:t>&lt;&lt;</w:t>
+            </w:r>
+            <w:proofErr w:type="spellStart"/>
+            <w:r>
+              <w:rPr>
+                <w:rFonts w:ascii="Arial" w:hAnsi="Arial" w:cs="Arial"/>
+                <w:sz w:val="22"/>
+                <w:szCs w:val="22"/>
+              </w:rPr>
+              <w:t>Account_MERC_Name</w:t>
+            </w:r>
+            <w:proofErr w:type="spellEnd"/>
+            <w:r>
+              <w:rPr>
+                <w:rFonts w:ascii="Arial" w:hAnsi="Arial" w:cs="Arial"/>
+                <w:sz w:val="22"/>
+                <w:szCs w:val="22"/>
+              </w:rPr>
+              <w:t>&gt;&gt;</w:t>
             </w:r>
           </w:p>
           <w:p>
@@ -149,7 +185,43 @@
                 <w:sz w:val="22"/>
                 <w:szCs w:val="22"/>
               </w:rPr>
-              <w:t>&lt;&lt;Address_GLBL_Zip_Postal_Code_GLBL&gt;&gt; &lt;&lt;Address_GLBL_City_GLBL&gt;&gt;</w:t>
+              <w:t>&lt;&lt;</w:t>
+            </w:r>
+            <w:proofErr w:type="spellStart"/>
+            <w:r>
+              <w:rPr>
+                <w:rFonts w:ascii="Arial" w:hAnsi="Arial" w:cs="Arial"/>
+                <w:sz w:val="22"/>
+                <w:szCs w:val="22"/>
+              </w:rPr>
+              <w:t>Address_GLBL_Zip_Postal_Code_GLBL</w:t>
+            </w:r>
+            <w:proofErr w:type="spellEnd"/>
+            <w:r>
+              <w:rPr>
+                <w:rFonts w:ascii="Arial" w:hAnsi="Arial" w:cs="Arial"/>
+                <w:sz w:val="22"/>
+                <w:szCs w:val="22"/>
+              </w:rPr>
+              <w:t>&gt;&gt; &lt;&lt;</w:t>
+            </w:r>
+            <w:proofErr w:type="spellStart"/>
+            <w:r>
+              <w:rPr>
+                <w:rFonts w:ascii="Arial" w:hAnsi="Arial" w:cs="Arial"/>
+                <w:sz w:val="22"/>
+                <w:szCs w:val="22"/>
+              </w:rPr>
+              <w:t>Address_GLBL_City_GLBL</w:t>
+            </w:r>
+            <w:proofErr w:type="spellEnd"/>
+            <w:r>
+              <w:rPr>
+                <w:rFonts w:ascii="Arial" w:hAnsi="Arial" w:cs="Arial"/>
+                <w:sz w:val="22"/>
+                <w:szCs w:val="22"/>
+              </w:rPr>
+              <w:t>&gt;&gt;</w:t>
             </w:r>
           </w:p>
           <w:p>
@@ -727,6 +799,7 @@
                 <w:lang w:val="en-GB"/>
               </w:rPr>
             </w:pPr>
+            <w:proofErr w:type="spellStart"/>
             <w:r>
               <w:rPr>
                 <w:rFonts w:ascii="Arial" w:hAnsi="Arial" w:cs="Arial"/>
@@ -734,8 +807,49 @@
                 <w:sz w:val="22"/>
                 <w:szCs w:val="22"/>
               </w:rPr>
-              <w:t>Typ av uppdrag</w:t>
-            </w:r>
+              <w:t>Typ</w:t>
+            </w:r>
+            <w:proofErr w:type="spellEnd"/>
+            <w:r>
+              <w:rPr>
+                <w:rFonts w:ascii="Arial" w:hAnsi="Arial" w:cs="Arial"/>
+                <w:b/>
+                <w:sz w:val="22"/>
+                <w:szCs w:val="22"/>
+              </w:rPr>
+              <w:t xml:space="preserve"> </w:t>
+            </w:r>
+            <w:proofErr w:type="spellStart"/>
+            <w:r>
+              <w:rPr>
+                <w:rFonts w:ascii="Arial" w:hAnsi="Arial" w:cs="Arial"/>
+                <w:b/>
+                <w:sz w:val="22"/>
+                <w:szCs w:val="22"/>
+              </w:rPr>
+              <w:t>av</w:t>
+            </w:r>
+            <w:proofErr w:type="spellEnd"/>
+            <w:r>
+              <w:rPr>
+                <w:rFonts w:ascii="Arial" w:hAnsi="Arial" w:cs="Arial"/>
+                <w:b/>
+                <w:sz w:val="22"/>
+                <w:szCs w:val="22"/>
+              </w:rPr>
+              <w:t xml:space="preserve"> </w:t>
+            </w:r>
+            <w:proofErr w:type="spellStart"/>
+            <w:r>
+              <w:rPr>
+                <w:rFonts w:ascii="Arial" w:hAnsi="Arial" w:cs="Arial"/>
+                <w:b/>
+                <w:sz w:val="22"/>
+                <w:szCs w:val="22"/>
+              </w:rPr>
+              <w:t>uppdrag</w:t>
+            </w:r>
+            <w:proofErr w:type="spellEnd"/>
             <w:r>
               <w:rPr>
                 <w:rFonts w:ascii="Arial" w:hAnsi="Arial" w:cs="Arial"/>
@@ -856,6 +970,25 @@
                 <w:lang w:val="sv-SE"/>
               </w:rPr>
             </w:pPr>
+            <w:r>
+              <w:rPr>
+                <w:rFonts w:ascii="Arial" w:hAnsi="Arial" w:cs="Arial"/>
+                <w:i/>
+                <w:sz w:val="22"/>
+                <w:szCs w:val="22"/>
+                <w:lang w:val="sv-SE"/>
+              </w:rPr>
+              <w:instrText>(välj om relevant</w:instrText>
+            </w:r>
+            <w:r>
+              <w:rPr>
+                <w:rFonts w:ascii="Arial" w:hAnsi="Arial" w:cs="Arial"/>
+                <w:sz w:val="22"/>
+                <w:szCs w:val="22"/>
+                <w:lang w:val="sv-SE"/>
+              </w:rPr>
+              <w:instrText>)</w:instrText>
+            </w:r>
           </w:p>
           <w:p>
             <w:pPr>
@@ -1240,7 +1373,14 @@
           </w:p>
           <w:p>
             <w:pPr>
-              <w:ind w:left="426"/>
+              <w:rPr>
+                <w:rFonts w:ascii="Arial" w:hAnsi="Arial" w:cs="Arial"/>
+                <w:sz w:val="22"/>
+                <w:szCs w:val="22"/>
+                <w:lang w:val="sv-SE"/>
+              </w:rPr>
+            </w:pPr>
+            <w:r>
               <w:rPr>
                 <w:rFonts w:ascii="Arial" w:hAnsi="Arial" w:cs="Arial"/>
                 <w:i/>
@@ -1248,7 +1388,17 @@
                 <w:szCs w:val="22"/>
                 <w:lang w:val="sv-SE"/>
               </w:rPr>
-            </w:pPr>
+              <w:instrText>(välj om relevant</w:instrText>
+            </w:r>
+            <w:r>
+              <w:rPr>
+                <w:rFonts w:ascii="Arial" w:hAnsi="Arial" w:cs="Arial"/>
+                <w:sz w:val="22"/>
+                <w:szCs w:val="22"/>
+                <w:lang w:val="sv-SE"/>
+              </w:rPr>
+              <w:instrText>)</w:instrText>
+            </w:r>
           </w:p>
           <w:p>
             <w:pPr>
@@ -1630,6 +1780,25 @@
                 <w:lang w:val="sv-SE"/>
               </w:rPr>
             </w:pPr>
+            <w:r>
+              <w:rPr>
+                <w:rFonts w:ascii="Arial" w:hAnsi="Arial" w:cs="Arial"/>
+                <w:i/>
+                <w:sz w:val="22"/>
+                <w:szCs w:val="22"/>
+                <w:lang w:val="sv-SE"/>
+              </w:rPr>
+              <w:instrText xml:space="preserve"> (välj om relevant</w:instrText>
+            </w:r>
+            <w:r>
+              <w:rPr>
+                <w:rFonts w:ascii="Arial" w:hAnsi="Arial" w:cs="Arial"/>
+                <w:sz w:val="22"/>
+                <w:szCs w:val="22"/>
+                <w:lang w:val="sv-SE"/>
+              </w:rPr>
+              <w:instrText>)</w:instrText>
+            </w:r>
           </w:p>
           <w:p>
             <w:pPr>
@@ -2070,6 +2239,35 @@
           </w:p>
           <w:p>
             <w:pPr>
+              <w:rPr>
+                <w:rFonts w:ascii="Arial" w:hAnsi="Arial" w:cs="Arial"/>
+                <w:sz w:val="22"/>
+                <w:szCs w:val="22"/>
+                <w:lang w:val="sv-SE"/>
+              </w:rPr>
+            </w:pPr>
+            <w:r>
+              <w:rPr>
+                <w:rFonts w:ascii="Arial" w:hAnsi="Arial" w:cs="Arial"/>
+                <w:i/>
+                <w:sz w:val="22"/>
+                <w:szCs w:val="22"/>
+                <w:lang w:val="sv-SE"/>
+              </w:rPr>
+              <w:instrText>(välj om relevant</w:instrText>
+            </w:r>
+            <w:r>
+              <w:rPr>
+                <w:rFonts w:ascii="Arial" w:hAnsi="Arial" w:cs="Arial"/>
+                <w:sz w:val="22"/>
+                <w:szCs w:val="22"/>
+                <w:lang w:val="sv-SE"/>
+              </w:rPr>
+              <w:instrText>)</w:instrText>
+            </w:r>
+          </w:p>
+          <w:p>
+            <w:pPr>
               <w:ind w:left="426"/>
               <w:rPr>
                 <w:rFonts w:ascii="Arial" w:hAnsi="Arial" w:cs="Arial"/>
@@ -2099,23 +2297,7 @@
                 <w:sz w:val="22"/>
                 <w:szCs w:val="22"/>
               </w:rPr>
-              <w:instrText>: &lt;</w:instrText>
-            </w:r>
-            <w:r>
-              <w:rPr>
-                <w:rFonts w:ascii="Arial" w:hAnsi="Arial" w:cs="Arial"/>
-                <w:sz w:val="22"/>
-                <w:szCs w:val="22"/>
-              </w:rPr>
-              <w:instrText>&lt;</w:instrText>
-            </w:r>
-            <w:r>
-              <w:rPr>
-                <w:rFonts w:ascii="Arial" w:hAnsi="Arial" w:cs="Arial"/>
-                <w:sz w:val="22"/>
-                <w:szCs w:val="22"/>
-              </w:rPr>
-              <w:instrText>Meeting_MERC_Name&gt;&gt;</w:instrText>
+              <w:instrText>: &lt;Meeting_MERC_Name&gt;&gt;</w:instrText>
             </w:r>
           </w:p>
           <w:p>
@@ -2311,7 +2493,16 @@
                 <w:sz w:val="22"/>
                 <w:szCs w:val="22"/>
               </w:rPr>
-              <w:instrText xml:space="preserve"> REF EndDateOfEvent \@ "yyyy-MM-dd" </w:instrText>
+              <w:instrText xml:space="preserve"> REF EndDateOfEvent </w:instrText>
+            </w:r>
+            <w:r>
+              <w:rPr>
+                <w:rFonts w:ascii="Arial" w:hAnsi="Arial" w:cs="Arial"/>
+                <w:sz w:val="22"/>
+                <w:szCs w:val="22"/>
+              </w:rPr>
+              <w:lastRenderedPageBreak/>
+              <w:instrText xml:space="preserve">\@ "yyyy-MM-dd" </w:instrText>
             </w:r>
             <w:r>
               <w:rPr>
@@ -2337,7 +2528,6 @@
                 <w:sz w:val="22"/>
                 <w:szCs w:val="22"/>
               </w:rPr>
-              <w:lastRenderedPageBreak/>
               <w:instrText>Stad</w:instrText>
             </w:r>
             <w:r>
@@ -2562,6 +2752,35 @@
           </w:p>
           <w:p>
             <w:pPr>
+              <w:rPr>
+                <w:rFonts w:ascii="Arial" w:hAnsi="Arial" w:cs="Arial"/>
+                <w:sz w:val="22"/>
+                <w:szCs w:val="22"/>
+                <w:lang w:val="sv-SE"/>
+              </w:rPr>
+            </w:pPr>
+            <w:r>
+              <w:rPr>
+                <w:rFonts w:ascii="Arial" w:hAnsi="Arial" w:cs="Arial"/>
+                <w:i/>
+                <w:sz w:val="22"/>
+                <w:szCs w:val="22"/>
+                <w:lang w:val="sv-SE"/>
+              </w:rPr>
+              <w:instrText>(välj om relevant</w:instrText>
+            </w:r>
+            <w:r>
+              <w:rPr>
+                <w:rFonts w:ascii="Arial" w:hAnsi="Arial" w:cs="Arial"/>
+                <w:sz w:val="22"/>
+                <w:szCs w:val="22"/>
+                <w:lang w:val="sv-SE"/>
+              </w:rPr>
+              <w:instrText>)</w:instrText>
+            </w:r>
+          </w:p>
+          <w:p>
+            <w:pPr>
               <w:ind w:left="426"/>
               <w:rPr>
                 <w:rFonts w:ascii="Arial" w:hAnsi="Arial" w:cs="Arial"/>
@@ -2575,23 +2794,7 @@
                 <w:sz w:val="22"/>
                 <w:szCs w:val="22"/>
               </w:rPr>
-              <w:instrText>Möte: &lt;</w:instrText>
-            </w:r>
-            <w:r>
-              <w:rPr>
-                <w:rFonts w:ascii="Arial" w:hAnsi="Arial" w:cs="Arial"/>
-                <w:sz w:val="22"/>
-                <w:szCs w:val="22"/>
-              </w:rPr>
-              <w:instrText>&lt;</w:instrText>
-            </w:r>
-            <w:r>
-              <w:rPr>
-                <w:rFonts w:ascii="Arial" w:hAnsi="Arial" w:cs="Arial"/>
-                <w:sz w:val="22"/>
-                <w:szCs w:val="22"/>
-              </w:rPr>
-              <w:instrText>Meeting_MERC_Name&gt;&gt;</w:instrText>
+              <w:instrText>Möte: &lt;Meeting_MERC_Name&gt;&gt;</w:instrText>
             </w:r>
           </w:p>
           <w:p>
@@ -2917,6 +3120,35 @@
           </w:p>
           <w:p>
             <w:pPr>
+              <w:rPr>
+                <w:rFonts w:ascii="Arial" w:hAnsi="Arial" w:cs="Arial"/>
+                <w:sz w:val="22"/>
+                <w:szCs w:val="22"/>
+                <w:lang w:val="sv-SE"/>
+              </w:rPr>
+            </w:pPr>
+            <w:r>
+              <w:rPr>
+                <w:rFonts w:ascii="Arial" w:hAnsi="Arial" w:cs="Arial"/>
+                <w:i/>
+                <w:sz w:val="22"/>
+                <w:szCs w:val="22"/>
+                <w:lang w:val="sv-SE"/>
+              </w:rPr>
+              <w:instrText>(välj om relevant</w:instrText>
+            </w:r>
+            <w:r>
+              <w:rPr>
+                <w:rFonts w:ascii="Arial" w:hAnsi="Arial" w:cs="Arial"/>
+                <w:sz w:val="22"/>
+                <w:szCs w:val="22"/>
+                <w:lang w:val="sv-SE"/>
+              </w:rPr>
+              <w:instrText>)</w:instrText>
+            </w:r>
+          </w:p>
+          <w:p>
+            <w:pPr>
               <w:ind w:left="426"/>
               <w:rPr>
                 <w:rFonts w:ascii="Arial" w:hAnsi="Arial" w:cs="Arial"/>
@@ -2938,23 +3170,7 @@
                 <w:sz w:val="22"/>
                 <w:szCs w:val="22"/>
               </w:rPr>
-              <w:instrText xml:space="preserve"> &lt;</w:instrText>
-            </w:r>
-            <w:r>
-              <w:rPr>
-                <w:rFonts w:ascii="Arial" w:hAnsi="Arial" w:cs="Arial"/>
-                <w:sz w:val="22"/>
-                <w:szCs w:val="22"/>
-              </w:rPr>
-              <w:instrText>&lt;</w:instrText>
-            </w:r>
-            <w:r>
-              <w:rPr>
-                <w:rFonts w:ascii="Arial" w:hAnsi="Arial" w:cs="Arial"/>
-                <w:sz w:val="22"/>
-                <w:szCs w:val="22"/>
-              </w:rPr>
-              <w:instrText>Meeting_MERC_Name&gt;&gt;</w:instrText>
+              <w:instrText xml:space="preserve"> &lt;Meeting_MERC_Name&gt;&gt;</w:instrText>
             </w:r>
           </w:p>
           <w:p>
@@ -3635,17 +3851,8 @@
                 <w:szCs w:val="22"/>
                 <w:lang w:val="sv-SE"/>
               </w:rPr>
-              <w:instrText xml:space="preserve">Uppdragstagaren samtycker till att tillhandahålla Uppdraget enligt denna Uppdragsorder utan ersättning; Uppdragstagaren/Huvudmannen kommer således inte att erhålla någon ersättning för Uppdraget och Uppdragstagaren/Huvudmannen avsäger sig härmed alla </w:instrText>
-            </w:r>
-            <w:r>
-              <w:rPr>
-                <w:rFonts w:ascii="Arial" w:hAnsi="Arial" w:cs="Arial"/>
-                <w:sz w:val="22"/>
-                <w:szCs w:val="22"/>
-                <w:lang w:val="sv-SE"/>
-              </w:rPr>
               <w:lastRenderedPageBreak/>
-              <w:instrText xml:space="preserve">rättigheter att begära ersättning för Uppdraget. </w:instrText>
+              <w:instrText xml:space="preserve">Uppdragstagaren samtycker till att tillhandahålla Uppdraget enligt denna Uppdragsorder utan ersättning; Uppdragstagaren/Huvudmannen kommer således inte att erhålla någon ersättning för Uppdraget och Uppdragstagaren/Huvudmannen avsäger sig härmed alla rättigheter att begära ersättning för Uppdraget. </w:instrText>
             </w:r>
           </w:p>
           <w:p>
@@ -3693,7 +3900,6 @@
           <w:sz w:val="22"/>
           <w:szCs w:val="22"/>
         </w:rPr>
-        <w:lastRenderedPageBreak/>
         <w:instrText xml:space="preserve">"\* MERGEFORMAT </w:instrText>
       </w:r>
       <w:r>
@@ -3751,6 +3957,8 @@
                 <w:lang w:val="sv-SE"/>
               </w:rPr>
             </w:pPr>
+            <w:bookmarkStart w:id="0" w:name="_GoBack"/>
+            <w:bookmarkEnd w:id="0"/>
             <w:r>
               <w:rPr>
                 <w:rFonts w:ascii="Arial" w:hAnsi="Arial" w:cs="Arial"/>
@@ -4113,17 +4321,8 @@
                 <w:szCs w:val="22"/>
                 <w:lang w:val="sv-SE"/>
               </w:rPr>
-              <w:instrText xml:space="preserve">Skickas in till Lilly elektroniskt senast 3 arbetsdagar före avtalat möte skall äga rum. Lilly kommer att granska presentationen för att säkerställa att den är i enlighet med tillämpliga etiska regler och lagar samt Lillys riktlinjer och göra nödvändiga </w:instrText>
-            </w:r>
-            <w:r>
-              <w:rPr>
-                <w:rFonts w:ascii="Arial" w:hAnsi="Arial" w:cs="Arial"/>
-                <w:sz w:val="22"/>
-                <w:szCs w:val="22"/>
-                <w:lang w:val="sv-SE"/>
-              </w:rPr>
               <w:lastRenderedPageBreak/>
-              <w:instrText>justeringar som följer av lokala krav;</w:instrText>
+              <w:instrText>Skickas in till Lilly elektroniskt senast 3 arbetsdagar före avtalat möte skall äga rum. Lilly kommer att granska presentationen för att säkerställa att den är i enlighet med tillämpliga etiska regler och lagar samt Lillys riktlinjer och göra nödvändiga justeringar som följer av lokala krav;</w:instrText>
             </w:r>
           </w:p>
           <w:p>
@@ -4388,35 +4587,7 @@
                 <w:szCs w:val="22"/>
                 <w:lang w:val="sv-SE"/>
               </w:rPr>
-              <w:instrText>Uppdragstagaren förbereder sin egen presentation som inkluderar uttalanden med innebörd att: 1) åsikterna i presentationen är hans/hennes personliga åsikter och representerar inte nödvändigtvis Lillys åsikter; och att 2) Uppdragstagaren sponsras av Lilly för sitt uppdrag; och att 3) tillkännagivande av alla eventuella övriga anknytningar Uppdragstagaren har till Lilly (som exempelvis i egenskap av konsult, rådgivare, prövare eller investerare). Innehållet får vidare inte inkludera produktspecifika varumärken (som exempelvis produktnamn, varumärken, färger, och vattenstämplar); Innehållet måste vara objektivt, vetenskapligt bevisat, välbalanserat och utan marknadsföringskaraktär.</w:instrText>
-            </w:r>
-          </w:p>
-          <w:p>
-            <w:pPr>
-              <w:rPr>
-                <w:rFonts w:ascii="Arial" w:hAnsi="Arial" w:cs="Arial"/>
-                <w:sz w:val="22"/>
-                <w:szCs w:val="22"/>
-              </w:rPr>
-            </w:pPr>
-          </w:p>
-          <w:p>
-            <w:pPr>
-              <w:rPr>
-                <w:rFonts w:ascii="Arial" w:hAnsi="Arial" w:cs="Arial"/>
-                <w:sz w:val="22"/>
-                <w:szCs w:val="22"/>
-                <w:lang w:val="sv-SE"/>
-              </w:rPr>
-            </w:pPr>
-            <w:r>
-              <w:rPr>
-                <w:rFonts w:ascii="Arial" w:hAnsi="Arial" w:cs="Arial"/>
-                <w:sz w:val="22"/>
-                <w:szCs w:val="22"/>
-                <w:lang w:val="sv-SE"/>
-              </w:rPr>
-              <w:instrText xml:space="preserve">I det fall materialet som förbereds av Uppdragstagaren innehåller information/data </w:instrText>
+              <w:instrText xml:space="preserve">Uppdragstagaren förbereder sin egen presentation som inkluderar uttalanden med innebörd att: 1) åsikterna i presentationen är hans/hennes personliga åsikter och representerar inte nödvändigtvis Lillys åsikter; och att 2) Uppdragstagaren sponsras av Lilly för sitt uppdrag; och att 3) tillkännagivande av alla eventuella övriga anknytningar Uppdragstagaren har till Lilly (som exempelvis i egenskap av konsult, rådgivare, prövare eller investerare). Innehållet får vidare inte inkludera produktspecifika varumärken (som exempelvis produktnamn, varumärken, färger, och vattenstämplar); Innehållet måste vara </w:instrText>
             </w:r>
             <w:r>
               <w:rPr>
@@ -4426,7 +4597,35 @@
                 <w:lang w:val="sv-SE"/>
               </w:rPr>
               <w:lastRenderedPageBreak/>
-              <w:instrText>avseende Lillys forskning, substanser i forskningsstadiet eller Lillys produkter måste Uppdragstagaren skicka Lilly en kopia av hans/hennes presentation minst 3 arbetsdagar före sammankomsten skall äga rum för att göra det möjligt för Lilly att säkerställa och kontrollera att all information avseende Lilly specifik data är vetenskapligt korrekt samt säkerställa att presentationen är i enlighet med tillämpliga etiska regler och lagar. Uppdragstagaren åtar sig att göra ändringar som skäligen kan begäras av Lilly för att uppfylla lokala krav.</w:instrText>
+              <w:instrText>objektivt, vetenskapligt bevisat, välbalanserat och utan marknadsföringskaraktär.</w:instrText>
+            </w:r>
+          </w:p>
+          <w:p>
+            <w:pPr>
+              <w:rPr>
+                <w:rFonts w:ascii="Arial" w:hAnsi="Arial" w:cs="Arial"/>
+                <w:sz w:val="22"/>
+                <w:szCs w:val="22"/>
+              </w:rPr>
+            </w:pPr>
+          </w:p>
+          <w:p>
+            <w:pPr>
+              <w:rPr>
+                <w:rFonts w:ascii="Arial" w:hAnsi="Arial" w:cs="Arial"/>
+                <w:sz w:val="22"/>
+                <w:szCs w:val="22"/>
+                <w:lang w:val="sv-SE"/>
+              </w:rPr>
+            </w:pPr>
+            <w:r>
+              <w:rPr>
+                <w:rFonts w:ascii="Arial" w:hAnsi="Arial" w:cs="Arial"/>
+                <w:sz w:val="22"/>
+                <w:szCs w:val="22"/>
+                <w:lang w:val="sv-SE"/>
+              </w:rPr>
+              <w:instrText>I det fall materialet som förbereds av Uppdragstagaren innehåller information/data avseende Lillys forskning, substanser i forskningsstadiet eller Lillys produkter måste Uppdragstagaren skicka Lilly en kopia av hans/hennes presentation minst 3 arbetsdagar före sammankomsten skall äga rum för att göra det möjligt för Lilly att säkerställa och kontrollera att all information avseende Lilly specifik data är vetenskapligt korrekt samt säkerställa att presentationen är i enlighet med tillämpliga etiska regler och lagar. Uppdragstagaren åtar sig att göra ändringar som skäligen kan begäras av Lilly för att uppfylla lokala krav.</w:instrText>
             </w:r>
           </w:p>
           <w:p>
@@ -4971,17 +5170,7 @@
                 <w:lang w:val="sv-SE"/>
               </w:rPr>
               <w:tab/>
-              <w:instrText xml:space="preserve">Allt material som presenteras och används under mötet inte kommer att spridas </w:instrText>
-            </w:r>
-            <w:r>
-              <w:rPr>
-                <w:rFonts w:ascii="Arial" w:hAnsi="Arial" w:cs="Arial"/>
-                <w:sz w:val="22"/>
-                <w:szCs w:val="22"/>
-                <w:lang w:val="sv-SE"/>
-              </w:rPr>
-              <w:lastRenderedPageBreak/>
-              <w:instrText>vidare, delas ut eller användas av någon tredje part såvida det inte har någon koppling till ett föredragsuppdrag vid senare samarbeten med Lilly och efter det att Lilly har tillhandahållit samma material i föreläsningssyften.</w:instrText>
+              <w:instrText>Allt material som presenteras och används under mötet inte kommer att spridas vidare, delas ut eller användas av någon tredje part såvida det inte har någon koppling till ett föredragsuppdrag vid senare samarbeten med Lilly och efter det att Lilly har tillhandahållit samma material i föreläsningssyften.</w:instrText>
             </w:r>
           </w:p>
           <w:p>
@@ -5119,8 +5308,6 @@
           <w:lang w:val="de-DE"/>
         </w:rPr>
       </w:pPr>
-      <w:bookmarkStart w:id="0" w:name="_GoBack"/>
-      <w:bookmarkEnd w:id="0"/>
     </w:p>
     <w:p>
       <w:pPr>
@@ -5128,18 +5315,6 @@
         <w:ind w:left="0"/>
         <w:rPr>
           <w:rFonts w:ascii="Garamond" w:hAnsi="Garamond"/>
-          <w:sz w:val="22"/>
-          <w:szCs w:val="22"/>
-          <w:lang w:val="de-DE"/>
-        </w:rPr>
-      </w:pPr>
-    </w:p>
-    <w:p>
-      <w:pPr>
-        <w:pStyle w:val="BodyText"/>
-        <w:ind w:left="0"/>
-        <w:rPr>
-          <w:rFonts w:ascii="Garamond" w:hAnsi="Garamond"/>
           <w:color w:val="FFFFFF" w:themeColor="background1"/>
           <w:szCs w:val="24"/>
           <w:lang w:val="de-DE"/>
@@ -5156,35 +5331,24 @@
     <w:tbl>
       <w:tblPr>
         <w:tblStyle w:val="TableGrid"/>
-        <w:tblpPr w:leftFromText="180" w:rightFromText="180" w:vertAnchor="text" w:horzAnchor="margin" w:tblpY="-228"/>
-        <w:tblOverlap w:val="never"/>
-        <w:tblW w:w="0" w:type="auto"/>
-        <w:tblBorders>
-          <w:top w:val="none" w:sz="0" w:space="0" w:color="auto"/>
-          <w:left w:val="none" w:sz="0" w:space="0" w:color="auto"/>
-          <w:bottom w:val="none" w:sz="0" w:space="0" w:color="auto"/>
-          <w:right w:val="none" w:sz="0" w:space="0" w:color="auto"/>
-          <w:insideH w:val="none" w:sz="0" w:space="0" w:color="auto"/>
-          <w:insideV w:val="none" w:sz="0" w:space="0" w:color="auto"/>
-        </w:tblBorders>
+        <w:tblW w:w="9180" w:type="dxa"/>
         <w:tblLook w:val="04A0" w:firstRow="1" w:lastRow="0" w:firstColumn="1" w:lastColumn="0" w:noHBand="0" w:noVBand="1"/>
       </w:tblPr>
       <w:tblGrid>
-        <w:gridCol w:w="1843"/>
-        <w:gridCol w:w="284"/>
-        <w:gridCol w:w="3368"/>
-        <w:gridCol w:w="283"/>
-        <w:gridCol w:w="3140"/>
+        <w:gridCol w:w="9180"/>
       </w:tblGrid>
       <w:tr>
         <w:trPr>
-          <w:trHeight w:val="482"/>
+          <w:trHeight w:val="619"/>
         </w:trPr>
         <w:tc>
           <w:tcPr>
-            <w:tcW w:w="1843" w:type="dxa"/>
+            <w:tcW w:w="9134" w:type="dxa"/>
             <w:tcBorders>
               <w:top w:val="single" w:sz="4" w:space="0" w:color="auto"/>
+              <w:left w:val="nil"/>
+              <w:bottom w:val="single" w:sz="4" w:space="0" w:color="auto"/>
+              <w:right w:val="nil"/>
             </w:tcBorders>
           </w:tcPr>
           <w:p>
@@ -5193,273 +5357,112 @@
                 <w:rFonts w:ascii="Arial" w:hAnsi="Arial" w:cs="Arial"/>
                 <w:sz w:val="22"/>
                 <w:szCs w:val="22"/>
-                <w:lang w:val="sv-SE"/>
-              </w:rPr>
-            </w:pPr>
-            <w:r>
-              <w:rPr>
-                <w:rFonts w:ascii="Arial" w:hAnsi="Arial" w:cs="Arial"/>
-                <w:sz w:val="22"/>
-                <w:szCs w:val="22"/>
-                <w:lang w:val="sv-SE"/>
-              </w:rPr>
-              <w:t>Datum</w:t>
-            </w:r>
-          </w:p>
-          <w:p>
-            <w:pPr>
-              <w:keepNext/>
-              <w:rPr>
-                <w:rFonts w:ascii="Arial" w:hAnsi="Arial" w:cs="Arial"/>
+                <w:lang w:val="da-DK"/>
+              </w:rPr>
+            </w:pPr>
+            <w:r>
+              <w:rPr>
+                <w:rFonts w:ascii="Arial" w:hAnsi="Arial" w:cs="Arial"/>
+                <w:sz w:val="22"/>
+                <w:szCs w:val="22"/>
+                <w:lang w:val="sv-SE"/>
+              </w:rPr>
+              <w:t>Lilly underskrift</w:t>
+            </w:r>
+          </w:p>
+          <w:p>
+            <w:pPr>
+              <w:rPr>
+                <w:rFonts w:ascii="Arial" w:hAnsi="Arial" w:cs="Arial"/>
+                <w:sz w:val="22"/>
+                <w:szCs w:val="22"/>
+                <w:lang w:val="da-DK"/>
+              </w:rPr>
+            </w:pPr>
+          </w:p>
+          <w:p>
+            <w:pPr>
+              <w:rPr>
+                <w:rFonts w:ascii="Arial" w:hAnsi="Arial" w:cs="Arial"/>
+                <w:sz w:val="22"/>
+                <w:szCs w:val="22"/>
+                <w:lang w:val="da-DK"/>
+              </w:rPr>
+            </w:pPr>
+          </w:p>
+          <w:p>
+            <w:pPr>
+              <w:rPr>
+                <w:rFonts w:ascii="Arial" w:hAnsi="Arial" w:cs="Arial"/>
+                <w:color w:val="FFFFFF" w:themeColor="background1"/>
+                <w:sz w:val="22"/>
+                <w:szCs w:val="22"/>
                 <w:lang w:val="de-DE"/>
               </w:rPr>
             </w:pPr>
           </w:p>
           <w:p>
             <w:pPr>
-              <w:keepNext/>
-              <w:rPr>
-                <w:rFonts w:ascii="Arial" w:hAnsi="Arial" w:cs="Arial"/>
+              <w:rPr>
+                <w:rFonts w:ascii="Arial" w:hAnsi="Arial" w:cs="Arial"/>
+                <w:sz w:val="22"/>
+                <w:szCs w:val="22"/>
                 <w:lang w:val="de-DE"/>
               </w:rPr>
             </w:pPr>
-          </w:p>
-          <w:p>
-            <w:pPr>
-              <w:keepNext/>
-              <w:rPr>
-                <w:rFonts w:ascii="Arial" w:hAnsi="Arial" w:cs="Arial"/>
-                <w:lang w:val="de-DE"/>
-              </w:rPr>
-            </w:pPr>
-          </w:p>
-          <w:p>
-            <w:pPr>
-              <w:keepNext/>
-              <w:rPr>
-                <w:rFonts w:ascii="Arial" w:hAnsi="Arial" w:cs="Arial"/>
-                <w:lang w:val="de-DE"/>
-              </w:rPr>
-            </w:pPr>
-          </w:p>
-        </w:tc>
-        <w:tc>
-          <w:tcPr>
-            <w:tcW w:w="284" w:type="dxa"/>
-          </w:tcPr>
-          <w:p>
-            <w:pPr>
-              <w:keepNext/>
-              <w:rPr>
-                <w:rFonts w:ascii="Arial" w:hAnsi="Arial" w:cs="Arial"/>
-                <w:lang w:val="de-DE"/>
-              </w:rPr>
-            </w:pPr>
-          </w:p>
-        </w:tc>
-        <w:tc>
-          <w:tcPr>
-            <w:tcW w:w="3368" w:type="dxa"/>
-            <w:tcBorders>
-              <w:top w:val="single" w:sz="4" w:space="0" w:color="auto"/>
-            </w:tcBorders>
-          </w:tcPr>
-          <w:p>
-            <w:pPr>
-              <w:rPr>
-                <w:rFonts w:ascii="Arial" w:hAnsi="Arial" w:cs="Arial"/>
-                <w:sz w:val="22"/>
-                <w:szCs w:val="22"/>
-                <w:lang w:val="da-DK"/>
-              </w:rPr>
-            </w:pPr>
-            <w:r>
-              <w:rPr>
-                <w:rFonts w:ascii="Arial" w:hAnsi="Arial" w:cs="Arial"/>
-                <w:sz w:val="22"/>
-                <w:szCs w:val="22"/>
-                <w:lang w:val="sv-SE"/>
-              </w:rPr>
-              <w:t>Lilly underskrift</w:t>
-            </w:r>
-          </w:p>
-          <w:p>
-            <w:pPr>
-              <w:keepNext/>
-              <w:rPr>
-                <w:rFonts w:ascii="Arial" w:hAnsi="Arial" w:cs="Arial"/>
-                <w:lang w:val="de-DE"/>
-              </w:rPr>
-            </w:pPr>
-          </w:p>
-        </w:tc>
-        <w:tc>
-          <w:tcPr>
-            <w:tcW w:w="283" w:type="dxa"/>
-          </w:tcPr>
-          <w:p>
-            <w:pPr>
-              <w:keepNext/>
-              <w:rPr>
-                <w:rFonts w:ascii="Arial" w:hAnsi="Arial" w:cs="Arial"/>
-                <w:lang w:val="de-DE"/>
-              </w:rPr>
-            </w:pPr>
-          </w:p>
-        </w:tc>
-        <w:tc>
-          <w:tcPr>
-            <w:tcW w:w="3140" w:type="dxa"/>
-            <w:tcBorders>
-              <w:top w:val="single" w:sz="4" w:space="0" w:color="auto"/>
-            </w:tcBorders>
-          </w:tcPr>
-          <w:p>
-            <w:pPr>
-              <w:keepNext/>
-              <w:rPr>
-                <w:rFonts w:ascii="Arial" w:hAnsi="Arial" w:cs="Arial"/>
-                <w:lang w:val="de-DE"/>
-              </w:rPr>
-            </w:pPr>
-            <w:r>
-              <w:rPr>
-                <w:rFonts w:ascii="Arial" w:hAnsi="Arial" w:cs="Arial"/>
-                <w:sz w:val="22"/>
-                <w:szCs w:val="22"/>
-                <w:lang w:val="sv-SE"/>
-              </w:rPr>
-              <w:t xml:space="preserve">Namnförtydligande  </w:t>
+            <w:r>
+              <w:rPr>
+                <w:rFonts w:ascii="Arial" w:hAnsi="Arial" w:cs="Arial"/>
+                <w:color w:val="FFFFFF" w:themeColor="background1"/>
+                <w:sz w:val="22"/>
+                <w:szCs w:val="22"/>
+              </w:rPr>
+              <w:t xml:space="preserve">[DOCUSIGN-HCP-SIGN] </w:t>
             </w:r>
           </w:p>
         </w:tc>
       </w:tr>
       <w:tr>
         <w:trPr>
-          <w:trHeight w:val="482"/>
+          <w:trHeight w:val="938"/>
         </w:trPr>
         <w:tc>
           <w:tcPr>
-            <w:tcW w:w="1843" w:type="dxa"/>
+            <w:tcW w:w="9134" w:type="dxa"/>
             <w:tcBorders>
               <w:top w:val="single" w:sz="4" w:space="0" w:color="auto"/>
+              <w:left w:val="nil"/>
+              <w:bottom w:val="nil"/>
+              <w:right w:val="nil"/>
             </w:tcBorders>
           </w:tcPr>
           <w:p>
             <w:pPr>
               <w:rPr>
                 <w:rFonts w:ascii="Arial" w:hAnsi="Arial" w:cs="Arial"/>
-                <w:lang w:val="de-DE"/>
-              </w:rPr>
-            </w:pPr>
-            <w:r>
-              <w:rPr>
-                <w:rFonts w:ascii="Arial" w:hAnsi="Arial" w:cs="Arial"/>
-                <w:sz w:val="22"/>
-                <w:szCs w:val="22"/>
-                <w:lang w:val="sv-SE"/>
-              </w:rPr>
-              <w:t>Datum</w:t>
-            </w:r>
-          </w:p>
-        </w:tc>
-        <w:tc>
-          <w:tcPr>
-            <w:tcW w:w="284" w:type="dxa"/>
-          </w:tcPr>
-          <w:p>
-            <w:pPr>
-              <w:keepNext/>
-              <w:rPr>
-                <w:rFonts w:ascii="Arial" w:hAnsi="Arial" w:cs="Arial"/>
-                <w:lang w:val="de-DE"/>
-              </w:rPr>
-            </w:pPr>
-          </w:p>
-        </w:tc>
-        <w:tc>
-          <w:tcPr>
-            <w:tcW w:w="3368" w:type="dxa"/>
-            <w:tcBorders>
-              <w:top w:val="single" w:sz="4" w:space="0" w:color="auto"/>
-            </w:tcBorders>
-          </w:tcPr>
-          <w:p>
-            <w:pPr>
-              <w:rPr>
-                <w:rFonts w:ascii="Arial" w:hAnsi="Arial" w:cs="Arial"/>
-                <w:sz w:val="22"/>
-                <w:szCs w:val="22"/>
-                <w:lang w:val="sv-SE"/>
-              </w:rPr>
-            </w:pPr>
-            <w:r>
-              <w:rPr>
-                <w:rFonts w:ascii="Arial" w:hAnsi="Arial" w:cs="Arial"/>
-                <w:sz w:val="22"/>
-                <w:szCs w:val="22"/>
-                <w:lang w:val="sv-SE"/>
-              </w:rPr>
-              <w:t xml:space="preserve">Namnteckning </w:t>
-            </w:r>
-            <w:r>
-              <w:rPr>
-                <w:rFonts w:ascii="Arial" w:hAnsi="Arial" w:cs="Arial"/>
-                <w:sz w:val="22"/>
-                <w:szCs w:val="22"/>
-                <w:lang w:val="sv-SE"/>
-              </w:rPr>
-              <w:t>Uppdragstagare</w:t>
-            </w:r>
-          </w:p>
-          <w:p>
-            <w:pPr>
-              <w:keepNext/>
-              <w:rPr>
-                <w:rFonts w:ascii="Arial" w:hAnsi="Arial" w:cs="Arial"/>
-                <w:lang w:val="de-DE"/>
-              </w:rPr>
-            </w:pPr>
-          </w:p>
-        </w:tc>
-        <w:tc>
-          <w:tcPr>
-            <w:tcW w:w="283" w:type="dxa"/>
-          </w:tcPr>
-          <w:p>
-            <w:pPr>
-              <w:keepNext/>
-              <w:rPr>
-                <w:rFonts w:ascii="Arial" w:hAnsi="Arial" w:cs="Arial"/>
-                <w:lang w:val="de-DE"/>
-              </w:rPr>
-            </w:pPr>
-          </w:p>
-        </w:tc>
-        <w:tc>
-          <w:tcPr>
-            <w:tcW w:w="3140" w:type="dxa"/>
-            <w:tcBorders>
-              <w:top w:val="single" w:sz="4" w:space="0" w:color="auto"/>
-            </w:tcBorders>
-          </w:tcPr>
-          <w:p>
-            <w:pPr>
-              <w:keepNext/>
-              <w:rPr>
-                <w:rFonts w:ascii="Arial" w:hAnsi="Arial" w:cs="Arial"/>
-                <w:lang w:val="de-DE"/>
-              </w:rPr>
-            </w:pPr>
-            <w:r>
-              <w:rPr>
-                <w:rFonts w:ascii="Arial" w:hAnsi="Arial" w:cs="Arial"/>
-                <w:sz w:val="22"/>
-                <w:szCs w:val="22"/>
-                <w:lang w:val="sv-SE"/>
-              </w:rPr>
-              <w:t xml:space="preserve">Namnförtydligande  </w:t>
-            </w:r>
+                <w:sz w:val="22"/>
+                <w:szCs w:val="22"/>
+                <w:lang w:val="sv-SE"/>
+              </w:rPr>
+            </w:pPr>
+            <w:r>
+              <w:rPr>
+                <w:rFonts w:ascii="Arial" w:hAnsi="Arial" w:cs="Arial"/>
+                <w:sz w:val="22"/>
+                <w:szCs w:val="22"/>
+                <w:lang w:val="sv-SE"/>
+              </w:rPr>
+              <w:t>Namnteckning Uppdragstagare</w:t>
+            </w:r>
+          </w:p>
+          <w:p>
+            <w:pPr>
+              <w:rPr>
+                <w:rFonts w:ascii="Arial" w:hAnsi="Arial" w:cs="Arial"/>
+                <w:sz w:val="22"/>
+                <w:szCs w:val="22"/>
+              </w:rPr>
+            </w:pPr>
           </w:p>
         </w:tc>
       </w:tr>
@@ -5583,7 +5586,25 @@
                   <w:sz w:val="18"/>
                   <w:szCs w:val="18"/>
                 </w:rPr>
-                <w:t>&lt;&lt;Account_MERC_Title_Desc_GLBL&gt;&gt;</w:t>
+                <w:t>&lt;&lt;</w:t>
+              </w:r>
+              <w:proofErr w:type="spellStart"/>
+              <w:r>
+                <w:rPr>
+                  <w:rFonts w:ascii="Arial" w:hAnsi="Arial" w:cs="Arial"/>
+                  <w:sz w:val="18"/>
+                  <w:szCs w:val="18"/>
+                </w:rPr>
+                <w:t>Account_MERC_Title_Desc_GLBL</w:t>
+              </w:r>
+              <w:proofErr w:type="spellEnd"/>
+              <w:r>
+                <w:rPr>
+                  <w:rFonts w:ascii="Arial" w:hAnsi="Arial" w:cs="Arial"/>
+                  <w:sz w:val="18"/>
+                  <w:szCs w:val="18"/>
+                </w:rPr>
+                <w:t>&gt;&gt;</w:t>
               </w:r>
               <w:r>
                 <w:rPr>
@@ -5599,7 +5620,25 @@
                   <w:sz w:val="18"/>
                   <w:szCs w:val="18"/>
                 </w:rPr>
-                <w:t>&lt;&lt;Account_MERC_Sfx_Nm_GLBL&gt;&gt;</w:t>
+                <w:t>&lt;&lt;</w:t>
+              </w:r>
+              <w:proofErr w:type="spellStart"/>
+              <w:r>
+                <w:rPr>
+                  <w:rFonts w:ascii="Arial" w:hAnsi="Arial" w:cs="Arial"/>
+                  <w:sz w:val="18"/>
+                  <w:szCs w:val="18"/>
+                </w:rPr>
+                <w:t>Account_MERC_Sfx_Nm_GLBL</w:t>
+              </w:r>
+              <w:proofErr w:type="spellEnd"/>
+              <w:r>
+                <w:rPr>
+                  <w:rFonts w:ascii="Arial" w:hAnsi="Arial" w:cs="Arial"/>
+                  <w:sz w:val="18"/>
+                  <w:szCs w:val="18"/>
+                </w:rPr>
+                <w:t>&gt;&gt;</w:t>
               </w:r>
               <w:r>
                 <w:rPr>
@@ -5615,7 +5654,25 @@
                   <w:sz w:val="18"/>
                   <w:szCs w:val="18"/>
                 </w:rPr>
-                <w:t>&lt;&lt;Account_MERC_LastName&gt;&gt;</w:t>
+                <w:t>&lt;&lt;</w:t>
+              </w:r>
+              <w:proofErr w:type="spellStart"/>
+              <w:r>
+                <w:rPr>
+                  <w:rFonts w:ascii="Arial" w:hAnsi="Arial" w:cs="Arial"/>
+                  <w:sz w:val="18"/>
+                  <w:szCs w:val="18"/>
+                </w:rPr>
+                <w:t>Account_MERC_LastName</w:t>
+              </w:r>
+              <w:proofErr w:type="spellEnd"/>
+              <w:r>
+                <w:rPr>
+                  <w:rFonts w:ascii="Arial" w:hAnsi="Arial" w:cs="Arial"/>
+                  <w:sz w:val="18"/>
+                  <w:szCs w:val="18"/>
+                </w:rPr>
+                <w:t>&gt;&gt;</w:t>
               </w:r>
               <w:r>
                 <w:rPr>
@@ -5647,7 +5704,25 @@
                   <w:sz w:val="18"/>
                   <w:szCs w:val="18"/>
                 </w:rPr>
-                <w:t>&lt;&lt;Account_MERC_Cust_Id_GLBL&gt;&gt;</w:t>
+                <w:t>&lt;&lt;</w:t>
+              </w:r>
+              <w:proofErr w:type="spellStart"/>
+              <w:r>
+                <w:rPr>
+                  <w:rFonts w:ascii="Arial" w:hAnsi="Arial" w:cs="Arial"/>
+                  <w:sz w:val="18"/>
+                  <w:szCs w:val="18"/>
+                </w:rPr>
+                <w:t>Account_MERC_Cust_Id_GLBL</w:t>
+              </w:r>
+              <w:proofErr w:type="spellEnd"/>
+              <w:r>
+                <w:rPr>
+                  <w:rFonts w:ascii="Arial" w:hAnsi="Arial" w:cs="Arial"/>
+                  <w:sz w:val="18"/>
+                  <w:szCs w:val="18"/>
+                </w:rPr>
+                <w:t>&gt;&gt;</w:t>
               </w:r>
             </w:p>
           </w:tc>
@@ -5673,8 +5748,17 @@
                   <w:szCs w:val="18"/>
                 </w:rPr>
                 <w:br/>
+              </w:r>
+              <w:proofErr w:type="spellStart"/>
+              <w:r>
+                <w:rPr>
+                  <w:rFonts w:ascii="Arial" w:eastAsiaTheme="majorEastAsia" w:hAnsi="Arial" w:cs="Arial"/>
+                  <w:sz w:val="18"/>
+                  <w:szCs w:val="18"/>
+                </w:rPr>
                 <w:t>Sida</w:t>
               </w:r>
+              <w:proofErr w:type="spellEnd"/>
               <w:r>
                 <w:rPr>
                   <w:rFonts w:asciiTheme="majorHAnsi" w:eastAsiaTheme="majorEastAsia" w:hAnsiTheme="majorHAnsi" w:cstheme="majorBidi"/>
@@ -5812,7 +5896,25 @@
                   <w:sz w:val="18"/>
                   <w:szCs w:val="18"/>
                 </w:rPr>
-                <w:t>&lt;&lt;Account_MERC_Title_Desc_GLBL&gt;&gt;</w:t>
+                <w:t>&lt;&lt;</w:t>
+              </w:r>
+              <w:proofErr w:type="spellStart"/>
+              <w:r>
+                <w:rPr>
+                  <w:rFonts w:ascii="Arial" w:hAnsi="Arial" w:cs="Arial"/>
+                  <w:sz w:val="18"/>
+                  <w:szCs w:val="18"/>
+                </w:rPr>
+                <w:t>Account_MERC_Title_Desc_GLBL</w:t>
+              </w:r>
+              <w:proofErr w:type="spellEnd"/>
+              <w:r>
+                <w:rPr>
+                  <w:rFonts w:ascii="Arial" w:hAnsi="Arial" w:cs="Arial"/>
+                  <w:sz w:val="18"/>
+                  <w:szCs w:val="18"/>
+                </w:rPr>
+                <w:t>&gt;&gt;</w:t>
               </w:r>
               <w:r>
                 <w:rPr>
@@ -5828,7 +5930,25 @@
                   <w:sz w:val="18"/>
                   <w:szCs w:val="18"/>
                 </w:rPr>
-                <w:t>&lt;&lt;Account_MERC_Sfx_Nm_GLBL&gt;&gt;</w:t>
+                <w:t>&lt;&lt;</w:t>
+              </w:r>
+              <w:proofErr w:type="spellStart"/>
+              <w:r>
+                <w:rPr>
+                  <w:rFonts w:ascii="Arial" w:hAnsi="Arial" w:cs="Arial"/>
+                  <w:sz w:val="18"/>
+                  <w:szCs w:val="18"/>
+                </w:rPr>
+                <w:t>Account_MERC_Sfx_Nm_GLBL</w:t>
+              </w:r>
+              <w:proofErr w:type="spellEnd"/>
+              <w:r>
+                <w:rPr>
+                  <w:rFonts w:ascii="Arial" w:hAnsi="Arial" w:cs="Arial"/>
+                  <w:sz w:val="18"/>
+                  <w:szCs w:val="18"/>
+                </w:rPr>
+                <w:t>&gt;&gt;</w:t>
               </w:r>
               <w:r>
                 <w:rPr>
@@ -5844,7 +5964,25 @@
                   <w:sz w:val="18"/>
                   <w:szCs w:val="18"/>
                 </w:rPr>
-                <w:t>&lt;&lt;Account_MERC_LastName&gt;&gt;</w:t>
+                <w:t>&lt;&lt;</w:t>
+              </w:r>
+              <w:proofErr w:type="spellStart"/>
+              <w:r>
+                <w:rPr>
+                  <w:rFonts w:ascii="Arial" w:hAnsi="Arial" w:cs="Arial"/>
+                  <w:sz w:val="18"/>
+                  <w:szCs w:val="18"/>
+                </w:rPr>
+                <w:t>Account_MERC_LastName</w:t>
+              </w:r>
+              <w:proofErr w:type="spellEnd"/>
+              <w:r>
+                <w:rPr>
+                  <w:rFonts w:ascii="Arial" w:hAnsi="Arial" w:cs="Arial"/>
+                  <w:sz w:val="18"/>
+                  <w:szCs w:val="18"/>
+                </w:rPr>
+                <w:t>&gt;&gt;</w:t>
               </w:r>
               <w:r>
                 <w:rPr>
@@ -5876,7 +6014,25 @@
                   <w:sz w:val="18"/>
                   <w:szCs w:val="18"/>
                 </w:rPr>
-                <w:t>&lt;&lt;Account_MERC_Cust_Id_GLBL&gt;&gt;</w:t>
+                <w:t>&lt;&lt;</w:t>
+              </w:r>
+              <w:proofErr w:type="spellStart"/>
+              <w:r>
+                <w:rPr>
+                  <w:rFonts w:ascii="Arial" w:hAnsi="Arial" w:cs="Arial"/>
+                  <w:sz w:val="18"/>
+                  <w:szCs w:val="18"/>
+                </w:rPr>
+                <w:t>Account_MERC_Cust_Id_GLBL</w:t>
+              </w:r>
+              <w:proofErr w:type="spellEnd"/>
+              <w:r>
+                <w:rPr>
+                  <w:rFonts w:ascii="Arial" w:hAnsi="Arial" w:cs="Arial"/>
+                  <w:sz w:val="18"/>
+                  <w:szCs w:val="18"/>
+                </w:rPr>
+                <w:t>&gt;&gt;</w:t>
               </w:r>
             </w:p>
           </w:tc>
@@ -5902,8 +6058,17 @@
                   <w:szCs w:val="18"/>
                 </w:rPr>
                 <w:br/>
+              </w:r>
+              <w:proofErr w:type="spellStart"/>
+              <w:r>
+                <w:rPr>
+                  <w:rFonts w:ascii="Arial" w:eastAsiaTheme="majorEastAsia" w:hAnsi="Arial" w:cs="Arial"/>
+                  <w:sz w:val="18"/>
+                  <w:szCs w:val="18"/>
+                </w:rPr>
                 <w:t>Sida</w:t>
               </w:r>
+              <w:proofErr w:type="spellEnd"/>
               <w:r>
                 <w:rPr>
                   <w:rFonts w:asciiTheme="majorHAnsi" w:eastAsiaTheme="majorEastAsia" w:hAnsiTheme="majorHAnsi" w:cstheme="majorBidi"/>
@@ -7872,5 +8037,5 @@
 </file>
 
 <file path=customXml/itemProps5.xml><?xml version="1.0" encoding="utf-8"?>
-<ds:datastoreItem xmlns:ds="http://schemas.openxmlformats.org/officeDocument/2006/customXml" ds:itemID="{0A6CA144-AD66-407C-94E8-590B4A50CE87}"/>
+<ds:datastoreItem xmlns:ds="http://schemas.openxmlformats.org/officeDocument/2006/customXml" ds:itemID="{CDE40045-39FE-48ED-8DD8-1A85110DE263}"/>
 </file>